--- a/worddocs/data-security-and-privacy.docx
+++ b/worddocs/data-security-and-privacy.docx
@@ -159,6 +159,7 @@
       </w:r>
       <w:r>
         <w:rPr>
+          <w:bCs/>
           <w:b/>
         </w:rPr>
         <w:t xml:space="preserve">must</w:t>
@@ -277,6 +278,7 @@
       </w:r>
       <w:r>
         <w:rPr>
+          <w:bCs/>
           <w:b/>
         </w:rPr>
         <w:t xml:space="preserve">all</w:t>
@@ -435,10 +437,7 @@
       <w:lvlText w:val=" "/>
       <w:lvlJc w:val="left"/>
       <w:pPr>
-        <w:tabs>
-          <w:tab w:val="num" w:pos="0"/>
-        </w:tabs>
-        <w:ind w:left="480" w:hanging="480"/>
+        <w:ind w:left="720" w:hanging="480"/>
       </w:pPr>
     </w:lvl>
     <w:lvl w:ilvl="1">
@@ -446,10 +445,7 @@
       <w:lvlText w:val=" "/>
       <w:lvlJc w:val="left"/>
       <w:pPr>
-        <w:tabs>
-          <w:tab w:val="num" w:pos="720"/>
-        </w:tabs>
-        <w:ind w:left="1200" w:hanging="480"/>
+        <w:ind w:left="1440" w:hanging="480"/>
       </w:pPr>
     </w:lvl>
     <w:lvl w:ilvl="2">
@@ -457,10 +453,7 @@
       <w:lvlText w:val=" "/>
       <w:lvlJc w:val="left"/>
       <w:pPr>
-        <w:tabs>
-          <w:tab w:val="num" w:pos="1440"/>
-        </w:tabs>
-        <w:ind w:left="1920" w:hanging="480"/>
+        <w:ind w:left="2160" w:hanging="480"/>
       </w:pPr>
     </w:lvl>
     <w:lvl w:ilvl="3">
@@ -468,10 +461,7 @@
       <w:lvlText w:val=" "/>
       <w:lvlJc w:val="left"/>
       <w:pPr>
-        <w:tabs>
-          <w:tab w:val="num" w:pos="2160"/>
-        </w:tabs>
-        <w:ind w:left="2640" w:hanging="480"/>
+        <w:ind w:left="2880" w:hanging="480"/>
       </w:pPr>
     </w:lvl>
     <w:lvl w:ilvl="4">
@@ -479,10 +469,7 @@
       <w:lvlText w:val=" "/>
       <w:lvlJc w:val="left"/>
       <w:pPr>
-        <w:tabs>
-          <w:tab w:val="num" w:pos="2880"/>
-        </w:tabs>
-        <w:ind w:left="3360" w:hanging="480"/>
+        <w:ind w:left="3600" w:hanging="480"/>
       </w:pPr>
     </w:lvl>
     <w:lvl w:ilvl="5">
@@ -490,10 +477,7 @@
       <w:lvlText w:val=" "/>
       <w:lvlJc w:val="left"/>
       <w:pPr>
-        <w:tabs>
-          <w:tab w:val="num" w:pos="3600"/>
-        </w:tabs>
-        <w:ind w:left="4080" w:hanging="480"/>
+        <w:ind w:left="4320" w:hanging="480"/>
       </w:pPr>
     </w:lvl>
     <w:lvl w:ilvl="6">
@@ -501,10 +485,7 @@
       <w:lvlText w:val=" "/>
       <w:lvlJc w:val="left"/>
       <w:pPr>
-        <w:tabs>
-          <w:tab w:val="num" w:pos="4320"/>
-        </w:tabs>
-        <w:ind w:left="4800" w:hanging="480"/>
+        <w:ind w:left="5040" w:hanging="480"/>
       </w:pPr>
     </w:lvl>
     <w:lvl w:ilvl="7">
@@ -512,10 +493,7 @@
       <w:lvlText w:val=" "/>
       <w:lvlJc w:val="left"/>
       <w:pPr>
-        <w:tabs>
-          <w:tab w:val="num" w:pos="5040"/>
-        </w:tabs>
-        <w:ind w:left="5520" w:hanging="480"/>
+        <w:ind w:left="5760" w:hanging="480"/>
       </w:pPr>
     </w:lvl>
     <w:lvl w:ilvl="8">
@@ -523,10 +501,7 @@
       <w:lvlText w:val=" "/>
       <w:lvlJc w:val="left"/>
       <w:pPr>
-        <w:tabs>
-          <w:tab w:val="num" w:pos="5760"/>
-        </w:tabs>
-        <w:ind w:left="6240" w:hanging="480"/>
+        <w:ind w:left="6480" w:hanging="480"/>
       </w:pPr>
     </w:lvl>
   </w:abstractNum>
@@ -538,10 +513,7 @@
       <w:lvlText w:val="•"/>
       <w:lvlJc w:val="left"/>
       <w:pPr>
-        <w:tabs>
-          <w:tab w:val="num" w:pos="0"/>
-        </w:tabs>
-        <w:ind w:left="480" w:hanging="480"/>
+        <w:ind w:left="720" w:hanging="480"/>
       </w:pPr>
     </w:lvl>
     <w:lvl w:ilvl="1">
@@ -549,10 +521,7 @@
       <w:lvlText w:val="–"/>
       <w:lvlJc w:val="left"/>
       <w:pPr>
-        <w:tabs>
-          <w:tab w:val="num" w:pos="720"/>
-        </w:tabs>
-        <w:ind w:left="1200" w:hanging="480"/>
+        <w:ind w:left="1440" w:hanging="480"/>
       </w:pPr>
     </w:lvl>
     <w:lvl w:ilvl="2">
@@ -560,10 +529,7 @@
       <w:lvlText w:val="•"/>
       <w:lvlJc w:val="left"/>
       <w:pPr>
-        <w:tabs>
-          <w:tab w:val="num" w:pos="1440"/>
-        </w:tabs>
-        <w:ind w:left="1920" w:hanging="480"/>
+        <w:ind w:left="2160" w:hanging="480"/>
       </w:pPr>
     </w:lvl>
     <w:lvl w:ilvl="3">
@@ -571,10 +537,7 @@
       <w:lvlText w:val="–"/>
       <w:lvlJc w:val="left"/>
       <w:pPr>
-        <w:tabs>
-          <w:tab w:val="num" w:pos="2160"/>
-        </w:tabs>
-        <w:ind w:left="2640" w:hanging="480"/>
+        <w:ind w:left="2880" w:hanging="480"/>
       </w:pPr>
     </w:lvl>
     <w:lvl w:ilvl="4">
@@ -582,10 +545,7 @@
       <w:lvlText w:val="•"/>
       <w:lvlJc w:val="left"/>
       <w:pPr>
-        <w:tabs>
-          <w:tab w:val="num" w:pos="2880"/>
-        </w:tabs>
-        <w:ind w:left="3360" w:hanging="480"/>
+        <w:ind w:left="3600" w:hanging="480"/>
       </w:pPr>
     </w:lvl>
     <w:lvl w:ilvl="5">
@@ -593,10 +553,7 @@
       <w:lvlText w:val="–"/>
       <w:lvlJc w:val="left"/>
       <w:pPr>
-        <w:tabs>
-          <w:tab w:val="num" w:pos="3600"/>
-        </w:tabs>
-        <w:ind w:left="4080" w:hanging="480"/>
+        <w:ind w:left="4320" w:hanging="480"/>
       </w:pPr>
     </w:lvl>
     <w:lvl w:ilvl="6">
@@ -604,10 +561,7 @@
       <w:lvlText w:val="•"/>
       <w:lvlJc w:val="left"/>
       <w:pPr>
-        <w:tabs>
-          <w:tab w:val="num" w:pos="4320"/>
-        </w:tabs>
-        <w:ind w:left="4800" w:hanging="480"/>
+        <w:ind w:left="5040" w:hanging="480"/>
       </w:pPr>
     </w:lvl>
     <w:lvl w:ilvl="7">
@@ -615,10 +569,7 @@
       <w:lvlText w:val="–"/>
       <w:lvlJc w:val="left"/>
       <w:pPr>
-        <w:tabs>
-          <w:tab w:val="num" w:pos="5040"/>
-        </w:tabs>
-        <w:ind w:left="5520" w:hanging="480"/>
+        <w:ind w:left="5760" w:hanging="480"/>
       </w:pPr>
     </w:lvl>
     <w:lvl w:ilvl="8">
@@ -626,10 +577,7 @@
       <w:lvlText w:val="•"/>
       <w:lvlJc w:val="left"/>
       <w:pPr>
-        <w:tabs>
-          <w:tab w:val="num" w:pos="5760"/>
-        </w:tabs>
-        <w:ind w:left="6240" w:hanging="480"/>
+        <w:ind w:left="6480" w:hanging="480"/>
       </w:pPr>
     </w:lvl>
   </w:abstractNum>

--- a/worddocs/data-security-and-privacy.docx
+++ b/worddocs/data-security-and-privacy.docx
@@ -28,7 +28,7 @@
         <w:t xml:space="preserve">Privacy</w:t>
       </w:r>
     </w:p>
-    <w:bookmarkStart w:id="25" w:name="ariaid-title1"/>
+    <w:bookmarkStart w:id="27" w:name="ariaid-title1"/>
     <w:p>
       <w:pPr>
         <w:pStyle w:val="Heading1"/>
@@ -398,7 +398,39 @@
       </w:r>
     </w:p>
     <w:bookmarkEnd w:id="24"/>
-    <w:bookmarkEnd w:id="25"/>
+    <w:bookmarkStart w:id="26" w:name="ariaid-title4"/>
+    <w:p>
+      <w:pPr>
+        <w:pStyle w:val="Heading2"/>
+      </w:pPr>
+      <w:r>
+        <w:t xml:space="preserve">Feedback</w:t>
+      </w:r>
+    </w:p>
+    <w:p>
+      <w:pPr>
+        <w:pStyle w:val="BlockText"/>
+      </w:pPr>
+      <w:r>
+        <w:t xml:space="preserve">If you have any questions or comments about this guidance, such as suggestions for improvements, please contact:</w:t>
+      </w:r>
+      <w:r>
+        <w:t xml:space="preserve"> </w:t>
+      </w:r>
+      <w:hyperlink r:id="rId25">
+        <w:r>
+          <w:rPr>
+            <w:rStyle w:val="Hyperlink"/>
+          </w:rPr>
+          <w:t xml:space="preserve">itpolicycontent@digital.justice.gov.uk</w:t>
+        </w:r>
+      </w:hyperlink>
+      <w:r>
+        <w:t xml:space="preserve">.</w:t>
+      </w:r>
+    </w:p>
+    <w:bookmarkEnd w:id="26"/>
+    <w:bookmarkEnd w:id="27"/>
     <w:sectPr/>
   </w:body>
 </w:document>

--- a/worddocs/data-security-and-privacy.docx
+++ b/worddocs/data-security-and-privacy.docx
@@ -159,7 +159,6 @@
       </w:r>
       <w:r>
         <w:rPr>
-          <w:bCs/>
           <w:b/>
         </w:rPr>
         <w:t xml:space="preserve">must</w:t>
@@ -278,7 +277,6 @@
       </w:r>
       <w:r>
         <w:rPr>
-          <w:bCs/>
           <w:b/>
         </w:rPr>
         <w:t xml:space="preserve">all</w:t>
@@ -469,7 +467,10 @@
       <w:lvlText w:val=" "/>
       <w:lvlJc w:val="left"/>
       <w:pPr>
-        <w:ind w:left="720" w:hanging="480"/>
+        <w:tabs>
+          <w:tab w:val="num" w:pos="0"/>
+        </w:tabs>
+        <w:ind w:left="480" w:hanging="480"/>
       </w:pPr>
     </w:lvl>
     <w:lvl w:ilvl="1">
@@ -477,7 +478,10 @@
       <w:lvlText w:val=" "/>
       <w:lvlJc w:val="left"/>
       <w:pPr>
-        <w:ind w:left="1440" w:hanging="480"/>
+        <w:tabs>
+          <w:tab w:val="num" w:pos="720"/>
+        </w:tabs>
+        <w:ind w:left="1200" w:hanging="480"/>
       </w:pPr>
     </w:lvl>
     <w:lvl w:ilvl="2">
@@ -485,7 +489,10 @@
       <w:lvlText w:val=" "/>
       <w:lvlJc w:val="left"/>
       <w:pPr>
-        <w:ind w:left="2160" w:hanging="480"/>
+        <w:tabs>
+          <w:tab w:val="num" w:pos="1440"/>
+        </w:tabs>
+        <w:ind w:left="1920" w:hanging="480"/>
       </w:pPr>
     </w:lvl>
     <w:lvl w:ilvl="3">
@@ -493,7 +500,10 @@
       <w:lvlText w:val=" "/>
       <w:lvlJc w:val="left"/>
       <w:pPr>
-        <w:ind w:left="2880" w:hanging="480"/>
+        <w:tabs>
+          <w:tab w:val="num" w:pos="2160"/>
+        </w:tabs>
+        <w:ind w:left="2640" w:hanging="480"/>
       </w:pPr>
     </w:lvl>
     <w:lvl w:ilvl="4">
@@ -501,7 +511,10 @@
       <w:lvlText w:val=" "/>
       <w:lvlJc w:val="left"/>
       <w:pPr>
-        <w:ind w:left="3600" w:hanging="480"/>
+        <w:tabs>
+          <w:tab w:val="num" w:pos="2880"/>
+        </w:tabs>
+        <w:ind w:left="3360" w:hanging="480"/>
       </w:pPr>
     </w:lvl>
     <w:lvl w:ilvl="5">
@@ -509,7 +522,10 @@
       <w:lvlText w:val=" "/>
       <w:lvlJc w:val="left"/>
       <w:pPr>
-        <w:ind w:left="4320" w:hanging="480"/>
+        <w:tabs>
+          <w:tab w:val="num" w:pos="3600"/>
+        </w:tabs>
+        <w:ind w:left="4080" w:hanging="480"/>
       </w:pPr>
     </w:lvl>
     <w:lvl w:ilvl="6">
@@ -517,7 +533,10 @@
       <w:lvlText w:val=" "/>
       <w:lvlJc w:val="left"/>
       <w:pPr>
-        <w:ind w:left="5040" w:hanging="480"/>
+        <w:tabs>
+          <w:tab w:val="num" w:pos="4320"/>
+        </w:tabs>
+        <w:ind w:left="4800" w:hanging="480"/>
       </w:pPr>
     </w:lvl>
     <w:lvl w:ilvl="7">
@@ -525,7 +544,10 @@
       <w:lvlText w:val=" "/>
       <w:lvlJc w:val="left"/>
       <w:pPr>
-        <w:ind w:left="5760" w:hanging="480"/>
+        <w:tabs>
+          <w:tab w:val="num" w:pos="5040"/>
+        </w:tabs>
+        <w:ind w:left="5520" w:hanging="480"/>
       </w:pPr>
     </w:lvl>
     <w:lvl w:ilvl="8">
@@ -533,7 +555,10 @@
       <w:lvlText w:val=" "/>
       <w:lvlJc w:val="left"/>
       <w:pPr>
-        <w:ind w:left="6480" w:hanging="480"/>
+        <w:tabs>
+          <w:tab w:val="num" w:pos="5760"/>
+        </w:tabs>
+        <w:ind w:left="6240" w:hanging="480"/>
       </w:pPr>
     </w:lvl>
   </w:abstractNum>
@@ -545,7 +570,10 @@
       <w:lvlText w:val="•"/>
       <w:lvlJc w:val="left"/>
       <w:pPr>
-        <w:ind w:left="720" w:hanging="480"/>
+        <w:tabs>
+          <w:tab w:val="num" w:pos="0"/>
+        </w:tabs>
+        <w:ind w:left="480" w:hanging="480"/>
       </w:pPr>
     </w:lvl>
     <w:lvl w:ilvl="1">
@@ -553,7 +581,10 @@
       <w:lvlText w:val="–"/>
       <w:lvlJc w:val="left"/>
       <w:pPr>
-        <w:ind w:left="1440" w:hanging="480"/>
+        <w:tabs>
+          <w:tab w:val="num" w:pos="720"/>
+        </w:tabs>
+        <w:ind w:left="1200" w:hanging="480"/>
       </w:pPr>
     </w:lvl>
     <w:lvl w:ilvl="2">
@@ -561,7 +592,10 @@
       <w:lvlText w:val="•"/>
       <w:lvlJc w:val="left"/>
       <w:pPr>
-        <w:ind w:left="2160" w:hanging="480"/>
+        <w:tabs>
+          <w:tab w:val="num" w:pos="1440"/>
+        </w:tabs>
+        <w:ind w:left="1920" w:hanging="480"/>
       </w:pPr>
     </w:lvl>
     <w:lvl w:ilvl="3">
@@ -569,7 +603,10 @@
       <w:lvlText w:val="–"/>
       <w:lvlJc w:val="left"/>
       <w:pPr>
-        <w:ind w:left="2880" w:hanging="480"/>
+        <w:tabs>
+          <w:tab w:val="num" w:pos="2160"/>
+        </w:tabs>
+        <w:ind w:left="2640" w:hanging="480"/>
       </w:pPr>
     </w:lvl>
     <w:lvl w:ilvl="4">
@@ -577,7 +614,10 @@
       <w:lvlText w:val="•"/>
       <w:lvlJc w:val="left"/>
       <w:pPr>
-        <w:ind w:left="3600" w:hanging="480"/>
+        <w:tabs>
+          <w:tab w:val="num" w:pos="2880"/>
+        </w:tabs>
+        <w:ind w:left="3360" w:hanging="480"/>
       </w:pPr>
     </w:lvl>
     <w:lvl w:ilvl="5">
@@ -585,7 +625,10 @@
       <w:lvlText w:val="–"/>
       <w:lvlJc w:val="left"/>
       <w:pPr>
-        <w:ind w:left="4320" w:hanging="480"/>
+        <w:tabs>
+          <w:tab w:val="num" w:pos="3600"/>
+        </w:tabs>
+        <w:ind w:left="4080" w:hanging="480"/>
       </w:pPr>
     </w:lvl>
     <w:lvl w:ilvl="6">
@@ -593,7 +636,10 @@
       <w:lvlText w:val="•"/>
       <w:lvlJc w:val="left"/>
       <w:pPr>
-        <w:ind w:left="5040" w:hanging="480"/>
+        <w:tabs>
+          <w:tab w:val="num" w:pos="4320"/>
+        </w:tabs>
+        <w:ind w:left="4800" w:hanging="480"/>
       </w:pPr>
     </w:lvl>
     <w:lvl w:ilvl="7">
@@ -601,7 +647,10 @@
       <w:lvlText w:val="–"/>
       <w:lvlJc w:val="left"/>
       <w:pPr>
-        <w:ind w:left="5760" w:hanging="480"/>
+        <w:tabs>
+          <w:tab w:val="num" w:pos="5040"/>
+        </w:tabs>
+        <w:ind w:left="5520" w:hanging="480"/>
       </w:pPr>
     </w:lvl>
     <w:lvl w:ilvl="8">
@@ -609,7 +658,10 @@
       <w:lvlText w:val="•"/>
       <w:lvlJc w:val="left"/>
       <w:pPr>
-        <w:ind w:left="6480" w:hanging="480"/>
+        <w:tabs>
+          <w:tab w:val="num" w:pos="5760"/>
+        </w:tabs>
+        <w:ind w:left="6240" w:hanging="480"/>
       </w:pPr>
     </w:lvl>
   </w:abstractNum>

--- a/worddocs/data-security-and-privacy.docx
+++ b/worddocs/data-security-and-privacy.docx
@@ -28,7 +28,7 @@
         <w:t xml:space="preserve">Privacy</w:t>
       </w:r>
     </w:p>
-    <w:bookmarkStart w:id="25" w:name="ariaid-title1"/>
+    <w:bookmarkStart w:id="27" w:name="ariaid-title1"/>
     <w:p>
       <w:pPr>
         <w:pStyle w:val="Heading1"/>
@@ -159,7 +159,6 @@
       </w:r>
       <w:r>
         <w:rPr>
-          <w:bCs/>
           <w:b/>
         </w:rPr>
         <w:t xml:space="preserve">must</w:t>
@@ -278,7 +277,6 @@
       </w:r>
       <w:r>
         <w:rPr>
-          <w:bCs/>
           <w:b/>
         </w:rPr>
         <w:t xml:space="preserve">all</w:t>
@@ -398,7 +396,39 @@
       </w:r>
     </w:p>
     <w:bookmarkEnd w:id="24"/>
-    <w:bookmarkEnd w:id="25"/>
+    <w:bookmarkStart w:id="26" w:name="ariaid-title4"/>
+    <w:p>
+      <w:pPr>
+        <w:pStyle w:val="Heading2"/>
+      </w:pPr>
+      <w:r>
+        <w:t xml:space="preserve">Feedback</w:t>
+      </w:r>
+    </w:p>
+    <w:p>
+      <w:pPr>
+        <w:pStyle w:val="BlockText"/>
+      </w:pPr>
+      <w:r>
+        <w:t xml:space="preserve">If you have any questions or comments about this guidance, such as suggestions for improvements, please contact:</w:t>
+      </w:r>
+      <w:r>
+        <w:t xml:space="preserve"> </w:t>
+      </w:r>
+      <w:hyperlink r:id="rId25">
+        <w:r>
+          <w:rPr>
+            <w:rStyle w:val="Hyperlink"/>
+          </w:rPr>
+          <w:t xml:space="preserve">itpolicycontent@digital.justice.gov.uk</w:t>
+        </w:r>
+      </w:hyperlink>
+      <w:r>
+        <w:t xml:space="preserve">.</w:t>
+      </w:r>
+    </w:p>
+    <w:bookmarkEnd w:id="26"/>
+    <w:bookmarkEnd w:id="27"/>
     <w:sectPr/>
   </w:body>
 </w:document>
@@ -437,7 +467,10 @@
       <w:lvlText w:val=" "/>
       <w:lvlJc w:val="left"/>
       <w:pPr>
-        <w:ind w:left="720" w:hanging="480"/>
+        <w:tabs>
+          <w:tab w:val="num" w:pos="0"/>
+        </w:tabs>
+        <w:ind w:left="480" w:hanging="480"/>
       </w:pPr>
     </w:lvl>
     <w:lvl w:ilvl="1">
@@ -445,7 +478,10 @@
       <w:lvlText w:val=" "/>
       <w:lvlJc w:val="left"/>
       <w:pPr>
-        <w:ind w:left="1440" w:hanging="480"/>
+        <w:tabs>
+          <w:tab w:val="num" w:pos="720"/>
+        </w:tabs>
+        <w:ind w:left="1200" w:hanging="480"/>
       </w:pPr>
     </w:lvl>
     <w:lvl w:ilvl="2">
@@ -453,7 +489,10 @@
       <w:lvlText w:val=" "/>
       <w:lvlJc w:val="left"/>
       <w:pPr>
-        <w:ind w:left="2160" w:hanging="480"/>
+        <w:tabs>
+          <w:tab w:val="num" w:pos="1440"/>
+        </w:tabs>
+        <w:ind w:left="1920" w:hanging="480"/>
       </w:pPr>
     </w:lvl>
     <w:lvl w:ilvl="3">
@@ -461,7 +500,10 @@
       <w:lvlText w:val=" "/>
       <w:lvlJc w:val="left"/>
       <w:pPr>
-        <w:ind w:left="2880" w:hanging="480"/>
+        <w:tabs>
+          <w:tab w:val="num" w:pos="2160"/>
+        </w:tabs>
+        <w:ind w:left="2640" w:hanging="480"/>
       </w:pPr>
     </w:lvl>
     <w:lvl w:ilvl="4">
@@ -469,7 +511,10 @@
       <w:lvlText w:val=" "/>
       <w:lvlJc w:val="left"/>
       <w:pPr>
-        <w:ind w:left="3600" w:hanging="480"/>
+        <w:tabs>
+          <w:tab w:val="num" w:pos="2880"/>
+        </w:tabs>
+        <w:ind w:left="3360" w:hanging="480"/>
       </w:pPr>
     </w:lvl>
     <w:lvl w:ilvl="5">
@@ -477,7 +522,10 @@
       <w:lvlText w:val=" "/>
       <w:lvlJc w:val="left"/>
       <w:pPr>
-        <w:ind w:left="4320" w:hanging="480"/>
+        <w:tabs>
+          <w:tab w:val="num" w:pos="3600"/>
+        </w:tabs>
+        <w:ind w:left="4080" w:hanging="480"/>
       </w:pPr>
     </w:lvl>
     <w:lvl w:ilvl="6">
@@ -485,7 +533,10 @@
       <w:lvlText w:val=" "/>
       <w:lvlJc w:val="left"/>
       <w:pPr>
-        <w:ind w:left="5040" w:hanging="480"/>
+        <w:tabs>
+          <w:tab w:val="num" w:pos="4320"/>
+        </w:tabs>
+        <w:ind w:left="4800" w:hanging="480"/>
       </w:pPr>
     </w:lvl>
     <w:lvl w:ilvl="7">
@@ -493,7 +544,10 @@
       <w:lvlText w:val=" "/>
       <w:lvlJc w:val="left"/>
       <w:pPr>
-        <w:ind w:left="5760" w:hanging="480"/>
+        <w:tabs>
+          <w:tab w:val="num" w:pos="5040"/>
+        </w:tabs>
+        <w:ind w:left="5520" w:hanging="480"/>
       </w:pPr>
     </w:lvl>
     <w:lvl w:ilvl="8">
@@ -501,7 +555,10 @@
       <w:lvlText w:val=" "/>
       <w:lvlJc w:val="left"/>
       <w:pPr>
-        <w:ind w:left="6480" w:hanging="480"/>
+        <w:tabs>
+          <w:tab w:val="num" w:pos="5760"/>
+        </w:tabs>
+        <w:ind w:left="6240" w:hanging="480"/>
       </w:pPr>
     </w:lvl>
   </w:abstractNum>
@@ -513,7 +570,10 @@
       <w:lvlText w:val="•"/>
       <w:lvlJc w:val="left"/>
       <w:pPr>
-        <w:ind w:left="720" w:hanging="480"/>
+        <w:tabs>
+          <w:tab w:val="num" w:pos="0"/>
+        </w:tabs>
+        <w:ind w:left="480" w:hanging="480"/>
       </w:pPr>
     </w:lvl>
     <w:lvl w:ilvl="1">
@@ -521,7 +581,10 @@
       <w:lvlText w:val="–"/>
       <w:lvlJc w:val="left"/>
       <w:pPr>
-        <w:ind w:left="1440" w:hanging="480"/>
+        <w:tabs>
+          <w:tab w:val="num" w:pos="720"/>
+        </w:tabs>
+        <w:ind w:left="1200" w:hanging="480"/>
       </w:pPr>
     </w:lvl>
     <w:lvl w:ilvl="2">
@@ -529,7 +592,10 @@
       <w:lvlText w:val="•"/>
       <w:lvlJc w:val="left"/>
       <w:pPr>
-        <w:ind w:left="2160" w:hanging="480"/>
+        <w:tabs>
+          <w:tab w:val="num" w:pos="1440"/>
+        </w:tabs>
+        <w:ind w:left="1920" w:hanging="480"/>
       </w:pPr>
     </w:lvl>
     <w:lvl w:ilvl="3">
@@ -537,7 +603,10 @@
       <w:lvlText w:val="–"/>
       <w:lvlJc w:val="left"/>
       <w:pPr>
-        <w:ind w:left="2880" w:hanging="480"/>
+        <w:tabs>
+          <w:tab w:val="num" w:pos="2160"/>
+        </w:tabs>
+        <w:ind w:left="2640" w:hanging="480"/>
       </w:pPr>
     </w:lvl>
     <w:lvl w:ilvl="4">
@@ -545,7 +614,10 @@
       <w:lvlText w:val="•"/>
       <w:lvlJc w:val="left"/>
       <w:pPr>
-        <w:ind w:left="3600" w:hanging="480"/>
+        <w:tabs>
+          <w:tab w:val="num" w:pos="2880"/>
+        </w:tabs>
+        <w:ind w:left="3360" w:hanging="480"/>
       </w:pPr>
     </w:lvl>
     <w:lvl w:ilvl="5">
@@ -553,7 +625,10 @@
       <w:lvlText w:val="–"/>
       <w:lvlJc w:val="left"/>
       <w:pPr>
-        <w:ind w:left="4320" w:hanging="480"/>
+        <w:tabs>
+          <w:tab w:val="num" w:pos="3600"/>
+        </w:tabs>
+        <w:ind w:left="4080" w:hanging="480"/>
       </w:pPr>
     </w:lvl>
     <w:lvl w:ilvl="6">
@@ -561,7 +636,10 @@
       <w:lvlText w:val="•"/>
       <w:lvlJc w:val="left"/>
       <w:pPr>
-        <w:ind w:left="5040" w:hanging="480"/>
+        <w:tabs>
+          <w:tab w:val="num" w:pos="4320"/>
+        </w:tabs>
+        <w:ind w:left="4800" w:hanging="480"/>
       </w:pPr>
     </w:lvl>
     <w:lvl w:ilvl="7">
@@ -569,7 +647,10 @@
       <w:lvlText w:val="–"/>
       <w:lvlJc w:val="left"/>
       <w:pPr>
-        <w:ind w:left="5760" w:hanging="480"/>
+        <w:tabs>
+          <w:tab w:val="num" w:pos="5040"/>
+        </w:tabs>
+        <w:ind w:left="5520" w:hanging="480"/>
       </w:pPr>
     </w:lvl>
     <w:lvl w:ilvl="8">
@@ -577,7 +658,10 @@
       <w:lvlText w:val="•"/>
       <w:lvlJc w:val="left"/>
       <w:pPr>
-        <w:ind w:left="6480" w:hanging="480"/>
+        <w:tabs>
+          <w:tab w:val="num" w:pos="5760"/>
+        </w:tabs>
+        <w:ind w:left="6240" w:hanging="480"/>
       </w:pPr>
     </w:lvl>
   </w:abstractNum>

--- a/worddocs/data-security-and-privacy.docx
+++ b/worddocs/data-security-and-privacy.docx
@@ -159,6 +159,7 @@
       </w:r>
       <w:r>
         <w:rPr>
+          <w:bCs/>
           <w:b/>
         </w:rPr>
         <w:t xml:space="preserve">must</w:t>
@@ -277,6 +278,7 @@
       </w:r>
       <w:r>
         <w:rPr>
+          <w:bCs/>
           <w:b/>
         </w:rPr>
         <w:t xml:space="preserve">all</w:t>
@@ -467,10 +469,7 @@
       <w:lvlText w:val=" "/>
       <w:lvlJc w:val="left"/>
       <w:pPr>
-        <w:tabs>
-          <w:tab w:val="num" w:pos="0"/>
-        </w:tabs>
-        <w:ind w:left="480" w:hanging="480"/>
+        <w:ind w:left="720" w:hanging="480"/>
       </w:pPr>
     </w:lvl>
     <w:lvl w:ilvl="1">
@@ -478,10 +477,7 @@
       <w:lvlText w:val=" "/>
       <w:lvlJc w:val="left"/>
       <w:pPr>
-        <w:tabs>
-          <w:tab w:val="num" w:pos="720"/>
-        </w:tabs>
-        <w:ind w:left="1200" w:hanging="480"/>
+        <w:ind w:left="1440" w:hanging="480"/>
       </w:pPr>
     </w:lvl>
     <w:lvl w:ilvl="2">
@@ -489,10 +485,7 @@
       <w:lvlText w:val=" "/>
       <w:lvlJc w:val="left"/>
       <w:pPr>
-        <w:tabs>
-          <w:tab w:val="num" w:pos="1440"/>
-        </w:tabs>
-        <w:ind w:left="1920" w:hanging="480"/>
+        <w:ind w:left="2160" w:hanging="480"/>
       </w:pPr>
     </w:lvl>
     <w:lvl w:ilvl="3">
@@ -500,10 +493,7 @@
       <w:lvlText w:val=" "/>
       <w:lvlJc w:val="left"/>
       <w:pPr>
-        <w:tabs>
-          <w:tab w:val="num" w:pos="2160"/>
-        </w:tabs>
-        <w:ind w:left="2640" w:hanging="480"/>
+        <w:ind w:left="2880" w:hanging="480"/>
       </w:pPr>
     </w:lvl>
     <w:lvl w:ilvl="4">
@@ -511,10 +501,7 @@
       <w:lvlText w:val=" "/>
       <w:lvlJc w:val="left"/>
       <w:pPr>
-        <w:tabs>
-          <w:tab w:val="num" w:pos="2880"/>
-        </w:tabs>
-        <w:ind w:left="3360" w:hanging="480"/>
+        <w:ind w:left="3600" w:hanging="480"/>
       </w:pPr>
     </w:lvl>
     <w:lvl w:ilvl="5">
@@ -522,10 +509,7 @@
       <w:lvlText w:val=" "/>
       <w:lvlJc w:val="left"/>
       <w:pPr>
-        <w:tabs>
-          <w:tab w:val="num" w:pos="3600"/>
-        </w:tabs>
-        <w:ind w:left="4080" w:hanging="480"/>
+        <w:ind w:left="4320" w:hanging="480"/>
       </w:pPr>
     </w:lvl>
     <w:lvl w:ilvl="6">
@@ -533,10 +517,7 @@
       <w:lvlText w:val=" "/>
       <w:lvlJc w:val="left"/>
       <w:pPr>
-        <w:tabs>
-          <w:tab w:val="num" w:pos="4320"/>
-        </w:tabs>
-        <w:ind w:left="4800" w:hanging="480"/>
+        <w:ind w:left="5040" w:hanging="480"/>
       </w:pPr>
     </w:lvl>
     <w:lvl w:ilvl="7">
@@ -544,10 +525,7 @@
       <w:lvlText w:val=" "/>
       <w:lvlJc w:val="left"/>
       <w:pPr>
-        <w:tabs>
-          <w:tab w:val="num" w:pos="5040"/>
-        </w:tabs>
-        <w:ind w:left="5520" w:hanging="480"/>
+        <w:ind w:left="5760" w:hanging="480"/>
       </w:pPr>
     </w:lvl>
     <w:lvl w:ilvl="8">
@@ -555,10 +533,7 @@
       <w:lvlText w:val=" "/>
       <w:lvlJc w:val="left"/>
       <w:pPr>
-        <w:tabs>
-          <w:tab w:val="num" w:pos="5760"/>
-        </w:tabs>
-        <w:ind w:left="6240" w:hanging="480"/>
+        <w:ind w:left="6480" w:hanging="480"/>
       </w:pPr>
     </w:lvl>
   </w:abstractNum>
@@ -570,10 +545,7 @@
       <w:lvlText w:val="•"/>
       <w:lvlJc w:val="left"/>
       <w:pPr>
-        <w:tabs>
-          <w:tab w:val="num" w:pos="0"/>
-        </w:tabs>
-        <w:ind w:left="480" w:hanging="480"/>
+        <w:ind w:left="720" w:hanging="480"/>
       </w:pPr>
     </w:lvl>
     <w:lvl w:ilvl="1">
@@ -581,10 +553,7 @@
       <w:lvlText w:val="–"/>
       <w:lvlJc w:val="left"/>
       <w:pPr>
-        <w:tabs>
-          <w:tab w:val="num" w:pos="720"/>
-        </w:tabs>
-        <w:ind w:left="1200" w:hanging="480"/>
+        <w:ind w:left="1440" w:hanging="480"/>
       </w:pPr>
     </w:lvl>
     <w:lvl w:ilvl="2">
@@ -592,10 +561,7 @@
       <w:lvlText w:val="•"/>
       <w:lvlJc w:val="left"/>
       <w:pPr>
-        <w:tabs>
-          <w:tab w:val="num" w:pos="1440"/>
-        </w:tabs>
-        <w:ind w:left="1920" w:hanging="480"/>
+        <w:ind w:left="2160" w:hanging="480"/>
       </w:pPr>
     </w:lvl>
     <w:lvl w:ilvl="3">
@@ -603,10 +569,7 @@
       <w:lvlText w:val="–"/>
       <w:lvlJc w:val="left"/>
       <w:pPr>
-        <w:tabs>
-          <w:tab w:val="num" w:pos="2160"/>
-        </w:tabs>
-        <w:ind w:left="2640" w:hanging="480"/>
+        <w:ind w:left="2880" w:hanging="480"/>
       </w:pPr>
     </w:lvl>
     <w:lvl w:ilvl="4">
@@ -614,10 +577,7 @@
       <w:lvlText w:val="•"/>
       <w:lvlJc w:val="left"/>
       <w:pPr>
-        <w:tabs>
-          <w:tab w:val="num" w:pos="2880"/>
-        </w:tabs>
-        <w:ind w:left="3360" w:hanging="480"/>
+        <w:ind w:left="3600" w:hanging="480"/>
       </w:pPr>
     </w:lvl>
     <w:lvl w:ilvl="5">
@@ -625,10 +585,7 @@
       <w:lvlText w:val="–"/>
       <w:lvlJc w:val="left"/>
       <w:pPr>
-        <w:tabs>
-          <w:tab w:val="num" w:pos="3600"/>
-        </w:tabs>
-        <w:ind w:left="4080" w:hanging="480"/>
+        <w:ind w:left="4320" w:hanging="480"/>
       </w:pPr>
     </w:lvl>
     <w:lvl w:ilvl="6">
@@ -636,10 +593,7 @@
       <w:lvlText w:val="•"/>
       <w:lvlJc w:val="left"/>
       <w:pPr>
-        <w:tabs>
-          <w:tab w:val="num" w:pos="4320"/>
-        </w:tabs>
-        <w:ind w:left="4800" w:hanging="480"/>
+        <w:ind w:left="5040" w:hanging="480"/>
       </w:pPr>
     </w:lvl>
     <w:lvl w:ilvl="7">
@@ -647,10 +601,7 @@
       <w:lvlText w:val="–"/>
       <w:lvlJc w:val="left"/>
       <w:pPr>
-        <w:tabs>
-          <w:tab w:val="num" w:pos="5040"/>
-        </w:tabs>
-        <w:ind w:left="5520" w:hanging="480"/>
+        <w:ind w:left="5760" w:hanging="480"/>
       </w:pPr>
     </w:lvl>
     <w:lvl w:ilvl="8">
@@ -658,10 +609,7 @@
       <w:lvlText w:val="•"/>
       <w:lvlJc w:val="left"/>
       <w:pPr>
-        <w:tabs>
-          <w:tab w:val="num" w:pos="5760"/>
-        </w:tabs>
-        <w:ind w:left="6240" w:hanging="480"/>
+        <w:ind w:left="6480" w:hanging="480"/>
       </w:pPr>
     </w:lvl>
   </w:abstractNum>
